--- a/Guida lettura Sonar.docx
+++ b/Guida lettura Sonar.docx
@@ -65,21 +65,7 @@
         <w:rPr>
           <w:sz w:val="36"/>
         </w:rPr>
-        <w:t xml:space="preserve">, dando un </w:t>
-      </w:r>
-      <w:proofErr w:type="spellStart"/>
-      <w:r>
-        <w:rPr>
-          <w:sz w:val="36"/>
-        </w:rPr>
-        <w:t>puinteggio</w:t>
-      </w:r>
-      <w:proofErr w:type="spellEnd"/>
-      <w:r>
-        <w:rPr>
-          <w:sz w:val="36"/>
-        </w:rPr>
-        <w:t xml:space="preserve"> generale di B al nostro codice.</w:t>
+        <w:t>, dando un punteggio generale di B al nostro codice.</w:t>
       </w:r>
     </w:p>
     <w:p>
@@ -585,7 +571,7 @@
         <w:rPr>
           <w:sz w:val="36"/>
         </w:rPr>
-        <w:t>I 31 Bugs sono per queste ragioni, dovrebbero quindi essere 0.</w:t>
+        <w:t>I 31 Bugs sono per queste ragioni, dovrebbero quindi essere.</w:t>
       </w:r>
     </w:p>
     <w:p>
@@ -593,7 +579,7 @@
         <w:pStyle w:val="Paragrafoelenco"/>
         <w:numPr>
           <w:ilvl w:val="0"/>
-          <w:numId w:val="1"/>
+          <w:numId w:val="2"/>
         </w:numPr>
         <w:rPr>
           <w:sz w:val="36"/>
@@ -734,138 +720,10 @@
         <w:rPr>
           <w:sz w:val="36"/>
         </w:rPr>
-        <w:t xml:space="preserve">5 Il problema della lista dei Booleani </w:t>
-      </w:r>
-    </w:p>
-    <w:p>
-      <w:pPr>
-        <w:rPr>
-          <w:sz w:val="36"/>
-        </w:rPr>
-      </w:pPr>
-      <w:r>
-        <w:rPr>
-          <w:noProof/>
-          <w:sz w:val="36"/>
-        </w:rPr>
-        <w:drawing>
-          <wp:inline distT="0" distB="0" distL="0" distR="0" wp14:anchorId="07B9E08E" wp14:editId="0113BB0C">
-            <wp:extent cx="6645910" cy="3970020"/>
-            <wp:effectExtent l="0" t="0" r="2540" b="0"/>
-            <wp:docPr id="6" name="Immagine 6"/>
-            <wp:cNvGraphicFramePr>
-              <a:graphicFrameLocks xmlns:a="http://schemas.openxmlformats.org/drawingml/2006/main" noChangeAspect="1"/>
-            </wp:cNvGraphicFramePr>
-            <a:graphic xmlns:a="http://schemas.openxmlformats.org/drawingml/2006/main">
-              <a:graphicData uri="http://schemas.openxmlformats.org/drawingml/2006/picture">
-                <pic:pic xmlns:pic="http://schemas.openxmlformats.org/drawingml/2006/picture">
-                  <pic:nvPicPr>
-                    <pic:cNvPr id="6" name="photo6030654303364033440.jpg"/>
-                    <pic:cNvPicPr/>
-                  </pic:nvPicPr>
-                  <pic:blipFill>
-                    <a:blip r:embed="rId9">
-                      <a:extLst>
-                        <a:ext uri="{28A0092B-C50C-407E-A947-70E740481C1C}">
-                          <a14:useLocalDpi xmlns:a14="http://schemas.microsoft.com/office/drawing/2010/main" val="0"/>
-                        </a:ext>
-                      </a:extLst>
-                    </a:blip>
-                    <a:stretch>
-                      <a:fillRect/>
-                    </a:stretch>
-                  </pic:blipFill>
-                  <pic:spPr>
-                    <a:xfrm>
-                      <a:off x="0" y="0"/>
-                      <a:ext cx="6645910" cy="3970020"/>
-                    </a:xfrm>
-                    <a:prstGeom prst="rect">
-                      <a:avLst/>
-                    </a:prstGeom>
-                  </pic:spPr>
-                </pic:pic>
-              </a:graphicData>
-            </a:graphic>
-          </wp:inline>
-        </w:drawing>
-      </w:r>
-    </w:p>
-    <w:p>
-      <w:pPr>
-        <w:rPr>
-          <w:sz w:val="36"/>
-        </w:rPr>
-      </w:pPr>
-      <w:r>
-        <w:rPr>
-          <w:sz w:val="36"/>
-        </w:rPr>
-        <w:t xml:space="preserve">L’ultimo problema che riscontra Sonar è quello della lista dei booleani non necessari. La verità è che </w:t>
-      </w:r>
-      <w:proofErr w:type="spellStart"/>
-      <w:r>
-        <w:rPr>
-          <w:sz w:val="36"/>
-        </w:rPr>
-        <w:t>Unity</w:t>
-      </w:r>
-      <w:proofErr w:type="spellEnd"/>
-      <w:r>
-        <w:rPr>
-          <w:sz w:val="36"/>
-        </w:rPr>
-        <w:t xml:space="preserve"> non è propriamente strutturato per supportare un gioco a turni come quello da noi sviluppato, tale per cui abbiamo dovuto fare dei controlli per vedere quale giocatore è effettivamente attivo in quel momento; l’unico modo per gestire i turni è questo.</w:t>
-      </w:r>
-    </w:p>
-    <w:p>
-      <w:pPr>
-        <w:rPr>
-          <w:sz w:val="36"/>
-        </w:rPr>
-      </w:pPr>
-      <w:r>
-        <w:rPr>
-          <w:sz w:val="36"/>
-        </w:rPr>
-        <w:t xml:space="preserve">Sonar ha riscontrato solo questi problemi, veri problemi derivanti dalla male scrittura del codice non sono stati evidenziati. Se non teniamo conto dei problemi riscontrati per lo sviluppo in </w:t>
-      </w:r>
-      <w:proofErr w:type="spellStart"/>
-      <w:r>
-        <w:rPr>
-          <w:sz w:val="36"/>
-        </w:rPr>
-        <w:t>Unity</w:t>
-      </w:r>
-      <w:proofErr w:type="spellEnd"/>
-      <w:r>
-        <w:rPr>
-          <w:sz w:val="36"/>
-        </w:rPr>
-        <w:t xml:space="preserve"> il totale è 0.</w:t>
-      </w:r>
-    </w:p>
-    <w:p>
-      <w:pPr>
-        <w:rPr>
-          <w:sz w:val="36"/>
-        </w:rPr>
-      </w:pPr>
-      <w:r>
-        <w:rPr>
-          <w:sz w:val="36"/>
-        </w:rPr>
-        <w:t>Per maggiori chiarimenti non esitate a contattarci .</w:t>
+        <w:t>Non tutti gli script hanno bisogno di questi due metodi ma negli script dove dovranno per forza essere usati Sonar riscontrerà  un errore.</w:t>
       </w:r>
       <w:bookmarkStart w:id="0" w:name="_GoBack"/>
       <w:bookmarkEnd w:id="0"/>
-    </w:p>
-    <w:p>
-      <w:pPr>
-        <w:rPr>
-          <w:sz w:val="36"/>
-        </w:rPr>
-      </w:pPr>
     </w:p>
     <w:p>
       <w:pPr>
@@ -1024,8 +882,100 @@
       </w:pPr>
     </w:lvl>
   </w:abstractNum>
+  <w:abstractNum w:abstractNumId="1" w15:restartNumberingAfterBreak="0">
+    <w:nsid w:val="44A82BF9"/>
+    <w:multiLevelType w:val="hybridMultilevel"/>
+    <w:tmpl w:val="029E9F0C"/>
+    <w:lvl w:ilvl="0" w:tplc="0410000F">
+      <w:start w:val="3"/>
+      <w:numFmt w:val="decimal"/>
+      <w:lvlText w:val="%1."/>
+      <w:lvlJc w:val="left"/>
+      <w:pPr>
+        <w:ind w:left="720" w:hanging="360"/>
+      </w:pPr>
+      <w:rPr>
+        <w:rFonts w:hint="default"/>
+      </w:rPr>
+    </w:lvl>
+    <w:lvl w:ilvl="1" w:tplc="04100019" w:tentative="1">
+      <w:start w:val="1"/>
+      <w:numFmt w:val="lowerLetter"/>
+      <w:lvlText w:val="%2."/>
+      <w:lvlJc w:val="left"/>
+      <w:pPr>
+        <w:ind w:left="1440" w:hanging="360"/>
+      </w:pPr>
+    </w:lvl>
+    <w:lvl w:ilvl="2" w:tplc="0410001B" w:tentative="1">
+      <w:start w:val="1"/>
+      <w:numFmt w:val="lowerRoman"/>
+      <w:lvlText w:val="%3."/>
+      <w:lvlJc w:val="right"/>
+      <w:pPr>
+        <w:ind w:left="2160" w:hanging="180"/>
+      </w:pPr>
+    </w:lvl>
+    <w:lvl w:ilvl="3" w:tplc="0410000F" w:tentative="1">
+      <w:start w:val="1"/>
+      <w:numFmt w:val="decimal"/>
+      <w:lvlText w:val="%4."/>
+      <w:lvlJc w:val="left"/>
+      <w:pPr>
+        <w:ind w:left="2880" w:hanging="360"/>
+      </w:pPr>
+    </w:lvl>
+    <w:lvl w:ilvl="4" w:tplc="04100019" w:tentative="1">
+      <w:start w:val="1"/>
+      <w:numFmt w:val="lowerLetter"/>
+      <w:lvlText w:val="%5."/>
+      <w:lvlJc w:val="left"/>
+      <w:pPr>
+        <w:ind w:left="3600" w:hanging="360"/>
+      </w:pPr>
+    </w:lvl>
+    <w:lvl w:ilvl="5" w:tplc="0410001B" w:tentative="1">
+      <w:start w:val="1"/>
+      <w:numFmt w:val="lowerRoman"/>
+      <w:lvlText w:val="%6."/>
+      <w:lvlJc w:val="right"/>
+      <w:pPr>
+        <w:ind w:left="4320" w:hanging="180"/>
+      </w:pPr>
+    </w:lvl>
+    <w:lvl w:ilvl="6" w:tplc="0410000F" w:tentative="1">
+      <w:start w:val="1"/>
+      <w:numFmt w:val="decimal"/>
+      <w:lvlText w:val="%7."/>
+      <w:lvlJc w:val="left"/>
+      <w:pPr>
+        <w:ind w:left="5040" w:hanging="360"/>
+      </w:pPr>
+    </w:lvl>
+    <w:lvl w:ilvl="7" w:tplc="04100019" w:tentative="1">
+      <w:start w:val="1"/>
+      <w:numFmt w:val="lowerLetter"/>
+      <w:lvlText w:val="%8."/>
+      <w:lvlJc w:val="left"/>
+      <w:pPr>
+        <w:ind w:left="5760" w:hanging="360"/>
+      </w:pPr>
+    </w:lvl>
+    <w:lvl w:ilvl="8" w:tplc="0410001B" w:tentative="1">
+      <w:start w:val="1"/>
+      <w:numFmt w:val="lowerRoman"/>
+      <w:lvlText w:val="%9."/>
+      <w:lvlJc w:val="right"/>
+      <w:pPr>
+        <w:ind w:left="6480" w:hanging="180"/>
+      </w:pPr>
+    </w:lvl>
+  </w:abstractNum>
   <w:num w:numId="1">
     <w:abstractNumId w:val="0"/>
+  </w:num>
+  <w:num w:numId="2">
+    <w:abstractNumId w:val="1"/>
   </w:num>
 </w:numbering>
 </file>
